--- a/TEMP/input/p062v_LC_ESC_++MHS/tl_p062v.docx
+++ b/TEMP/input/p062v_LC_ESC_++MHS/tl_p062v.docx
@@ -3911,36 +3911,14 @@
     <w:rPrDefault>
       <w:rPr>
         <w:rFonts w:ascii="Arial" w:cs="Arial" w:eastAsia="Arial" w:hAnsi="Arial"/>
-        <w:b w:val="0"/>
-        <w:i w:val="0"/>
-        <w:smallCaps w:val="0"/>
-        <w:strike w:val="0"/>
-        <w:color w:val="000000"/>
         <w:sz w:val="22"/>
         <w:szCs w:val="22"/>
-        <w:u w:val="none"/>
-        <w:shd w:fill="auto" w:val="clear"/>
-        <w:vertAlign w:val="baseline"/>
         <w:lang w:val="en"/>
       </w:rPr>
     </w:rPrDefault>
     <w:pPrDefault>
       <w:pPr>
-        <w:keepNext w:val="0"/>
-        <w:keepLines w:val="0"/>
-        <w:widowControl w:val="1"/>
-        <w:pBdr>
-          <w:top w:space="0" w:sz="0" w:val="nil"/>
-          <w:left w:space="0" w:sz="0" w:val="nil"/>
-          <w:bottom w:space="0" w:sz="0" w:val="nil"/>
-          <w:right w:space="0" w:sz="0" w:val="nil"/>
-          <w:between w:space="0" w:sz="0" w:val="nil"/>
-        </w:pBdr>
-        <w:shd w:fill="auto" w:val="clear"/>
-        <w:spacing w:after="0" w:before="0" w:line="276" w:lineRule="auto"/>
-        <w:ind w:left="0" w:right="0" w:firstLine="0"/>
-        <w:contextualSpacing w:val="0"/>
-        <w:jc w:val="left"/>
+        <w:spacing w:line="276" w:lineRule="auto"/>
       </w:pPr>
     </w:pPrDefault>
   </w:docDefaults>

--- a/TEMP/input/p062v_LC_ESC_++MHS/tl_p062v.docx
+++ b/TEMP/input/p062v_LC_ESC_++MHS/tl_p062v.docx
@@ -203,27 +203,7 @@
           <w:szCs w:val="18"/>
           <w:rtl w:val="0"/>
         </w:rPr>
-        <w:t xml:space="preserve">&lt;id&gt;</w:t>
-      </w:r>
-      <w:r>
-        <w:rPr>
-          <w:rFonts w:ascii="Arial" w:cs="Arial" w:eastAsia="Arial" w:hAnsi="Arial"/>
-          <w:color w:val="000000"/>
-          <w:sz w:val="22"/>
-          <w:szCs w:val="22"/>
-          <w:rtl w:val="0"/>
-        </w:rPr>
-        <w:t xml:space="preserve">p062v_1</w:t>
-      </w:r>
-      <w:r>
-        <w:rPr>
-          <w:rFonts w:ascii="Courier New" w:cs="Courier New" w:eastAsia="Courier New" w:hAnsi="Courier New"/>
-          <w:color w:val="7f6000"/>
-          <w:sz w:val="18"/>
-          <w:szCs w:val="18"/>
-          <w:rtl w:val="0"/>
-        </w:rPr>
-        <w:t xml:space="preserve">&lt;/id&gt;</w:t>
+        <w:t xml:space="preserve">&lt;id&gt;p062v_1&lt;/id&gt;</w:t>
       </w:r>
       <w:r>
         <w:rPr>
@@ -1002,27 +982,7 @@
           <w:szCs w:val="18"/>
           <w:rtl w:val="0"/>
         </w:rPr>
-        <w:t xml:space="preserve">&lt;id&gt;</w:t>
-      </w:r>
-      <w:r>
-        <w:rPr>
-          <w:rFonts w:ascii="Arial" w:cs="Arial" w:eastAsia="Arial" w:hAnsi="Arial"/>
-          <w:color w:val="000000"/>
-          <w:sz w:val="22"/>
-          <w:szCs w:val="22"/>
-          <w:rtl w:val="0"/>
-        </w:rPr>
-        <w:t xml:space="preserve">p062v_2</w:t>
-      </w:r>
-      <w:r>
-        <w:rPr>
-          <w:rFonts w:ascii="Courier New" w:cs="Courier New" w:eastAsia="Courier New" w:hAnsi="Courier New"/>
-          <w:color w:val="7f6000"/>
-          <w:sz w:val="18"/>
-          <w:szCs w:val="18"/>
-          <w:rtl w:val="0"/>
-        </w:rPr>
-        <w:t xml:space="preserve">&lt;/id&gt;</w:t>
+        <w:t xml:space="preserve">&lt;id&gt;p062v_2&lt;/id&gt;</w:t>
       </w:r>
       <w:r>
         <w:rPr>
@@ -3303,33 +3263,7 @@
           <w:szCs w:val="18"/>
           <w:rtl w:val="0"/>
         </w:rPr>
-        <w:t xml:space="preserve">&lt;id&gt;</w:t>
-      </w:r>
-      <w:r>
-        <w:rPr>
-          <w:rFonts w:ascii="Arial" w:cs="Arial" w:eastAsia="Arial" w:hAnsi="Arial"/>
-          <w:color w:val="000000"/>
-          <w:sz w:val="22"/>
-          <w:szCs w:val="22"/>
-          <w:rtl w:val="0"/>
-        </w:rPr>
-        <w:t xml:space="preserve">p062v_</w:t>
-      </w:r>
-      <w:r>
-        <w:rPr>
-          <w:rtl w:val="0"/>
-        </w:rPr>
-        <w:t xml:space="preserve">3</w:t>
-      </w:r>
-      <w:r>
-        <w:rPr>
-          <w:rFonts w:ascii="Courier New" w:cs="Courier New" w:eastAsia="Courier New" w:hAnsi="Courier New"/>
-          <w:color w:val="7f6000"/>
-          <w:sz w:val="18"/>
-          <w:szCs w:val="18"/>
-          <w:rtl w:val="0"/>
-        </w:rPr>
-        <w:t xml:space="preserve">&lt;/id&gt;</w:t>
+        <w:t xml:space="preserve">&lt;id&gt;p062v_3&lt;/id&gt;</w:t>
       </w:r>
       <w:r>
         <w:rPr>

--- a/TEMP/input/p062v_LC_ESC_++MHS/tl_p062v.docx
+++ b/TEMP/input/p062v_LC_ESC_++MHS/tl_p062v.docx
@@ -1276,6 +1276,34 @@
       <w:commentRangeEnd w:id="0"/>
       <w:r>
         <w:commentReference w:id="0"/>
+      </w:r>
+      <w:r>
+        <w:rPr>
+          <w:rFonts w:ascii="Courier New" w:cs="Courier New" w:eastAsia="Courier New" w:hAnsi="Courier New"/>
+          <w:color w:val="0000ff"/>
+          <w:sz w:val="18"/>
+          <w:szCs w:val="18"/>
+          <w:rtl w:val="0"/>
+        </w:rPr>
+        <w:t xml:space="preserve">&lt;comment&gt;</w:t>
+      </w:r>
+      <w:r>
+        <w:rPr>
+          <w:sz w:val="16"/>
+          <w:szCs w:val="16"/>
+          <w:rtl w:val="0"/>
+        </w:rPr>
+        <w:t xml:space="preserve">c_062v_01</w:t>
+      </w:r>
+      <w:r>
+        <w:rPr>
+          <w:rFonts w:ascii="Courier New" w:cs="Courier New" w:eastAsia="Courier New" w:hAnsi="Courier New"/>
+          <w:color w:val="0000ff"/>
+          <w:sz w:val="18"/>
+          <w:szCs w:val="18"/>
+          <w:rtl w:val="0"/>
+        </w:rPr>
+        <w:t xml:space="preserve">&lt;/comment&gt;</w:t>
       </w:r>
       <w:r>
         <w:rPr>
@@ -3772,7 +3800,7 @@
     </w:p>
     <w:sectPr>
       <w:pgSz w:h="15840" w:w="12240"/>
-      <w:pgMar w:bottom="1440" w:top="1440" w:left="1440" w:right="1440" w:header="0"/>
+      <w:pgMar w:bottom="1440" w:top="1440" w:left="1440" w:right="1440" w:header="0" w:footer="720"/>
       <w:pgNumType w:start="1"/>
     </w:sectPr>
   </w:body>

--- a/TEMP/input/p062v_LC_ESC_++MHS/tl_p062v.docx
+++ b/TEMP/input/p062v_LC_ESC_++MHS/tl_p062v.docx
@@ -15,7 +15,6 @@
           <w:between w:space="0" w:sz="0" w:val="nil"/>
         </w:pBdr>
         <w:shd w:fill="auto" w:val="clear"/>
-        <w:contextualSpacing w:val="0"/>
         <w:rPr>
           <w:rFonts w:ascii="Arial" w:cs="Arial" w:eastAsia="Arial" w:hAnsi="Arial"/>
           <w:color w:val="000000"/>
@@ -72,7 +71,6 @@
           <w:between w:space="0" w:sz="0" w:val="nil"/>
         </w:pBdr>
         <w:shd w:fill="auto" w:val="clear"/>
-        <w:contextualSpacing w:val="0"/>
         <w:rPr>
           <w:rFonts w:ascii="Arial" w:cs="Arial" w:eastAsia="Arial" w:hAnsi="Arial"/>
           <w:color w:val="000000"/>
@@ -127,7 +125,6 @@
         </w:pBdr>
         <w:shd w:fill="auto" w:val="clear"/>
         <w:spacing w:line="240" w:lineRule="auto"/>
-        <w:contextualSpacing w:val="0"/>
         <w:rPr>
           <w:rFonts w:ascii="Arial" w:cs="Arial" w:eastAsia="Arial" w:hAnsi="Arial"/>
           <w:color w:val="000000"/>
@@ -152,7 +149,6 @@
         </w:pBdr>
         <w:shd w:fill="auto" w:val="clear"/>
         <w:spacing w:line="240" w:lineRule="auto"/>
-        <w:contextualSpacing w:val="0"/>
         <w:rPr>
           <w:rFonts w:ascii="Arial" w:cs="Arial" w:eastAsia="Arial" w:hAnsi="Arial"/>
           <w:color w:val="000000"/>
@@ -187,7 +183,6 @@
         </w:pBdr>
         <w:shd w:fill="auto" w:val="clear"/>
         <w:spacing w:line="240" w:lineRule="auto"/>
-        <w:contextualSpacing w:val="0"/>
         <w:rPr>
           <w:rFonts w:ascii="Arial" w:cs="Arial" w:eastAsia="Arial" w:hAnsi="Arial"/>
           <w:color w:val="000000"/>
@@ -224,7 +219,6 @@
           <w:between w:space="0" w:sz="0" w:val="nil"/>
         </w:pBdr>
         <w:shd w:fill="auto" w:val="clear"/>
-        <w:contextualSpacing w:val="0"/>
         <w:rPr>
           <w:rFonts w:ascii="Arial" w:cs="Arial" w:eastAsia="Arial" w:hAnsi="Arial"/>
           <w:color w:val="000000"/>
@@ -277,7 +271,6 @@
           <w:between w:space="0" w:sz="0" w:val="nil"/>
         </w:pBdr>
         <w:shd w:fill="auto" w:val="clear"/>
-        <w:contextualSpacing w:val="0"/>
         <w:rPr>
           <w:rFonts w:ascii="Arial" w:cs="Arial" w:eastAsia="Arial" w:hAnsi="Arial"/>
           <w:color w:val="000000"/>
@@ -304,7 +297,6 @@
           <w:between w:space="0" w:sz="0" w:val="nil"/>
         </w:pBdr>
         <w:shd w:fill="auto" w:val="clear"/>
-        <w:contextualSpacing w:val="0"/>
         <w:rPr>
           <w:rFonts w:ascii="Arial" w:cs="Arial" w:eastAsia="Arial" w:hAnsi="Arial"/>
           <w:color w:val="000000"/>
@@ -617,7 +609,6 @@
           <w:between w:space="0" w:sz="0" w:val="nil"/>
         </w:pBdr>
         <w:shd w:fill="auto" w:val="clear"/>
-        <w:contextualSpacing w:val="0"/>
         <w:rPr>
           <w:rFonts w:ascii="Arial" w:cs="Arial" w:eastAsia="Arial" w:hAnsi="Arial"/>
           <w:color w:val="000000"/>
@@ -644,7 +635,6 @@
           <w:between w:space="0" w:sz="0" w:val="nil"/>
         </w:pBdr>
         <w:shd w:fill="auto" w:val="clear"/>
-        <w:contextualSpacing w:val="0"/>
         <w:rPr>
           <w:rFonts w:ascii="Arial" w:cs="Arial" w:eastAsia="Arial" w:hAnsi="Arial"/>
           <w:color w:val="000000"/>
@@ -871,7 +861,6 @@
         </w:pBdr>
         <w:shd w:fill="auto" w:val="clear"/>
         <w:spacing w:line="240" w:lineRule="auto"/>
-        <w:contextualSpacing w:val="0"/>
         <w:rPr>
           <w:rFonts w:ascii="Arial" w:cs="Arial" w:eastAsia="Arial" w:hAnsi="Arial"/>
           <w:color w:val="000000"/>
@@ -906,7 +895,6 @@
         </w:pBdr>
         <w:shd w:fill="auto" w:val="clear"/>
         <w:spacing w:line="240" w:lineRule="auto"/>
-        <w:contextualSpacing w:val="0"/>
         <w:rPr>
           <w:rFonts w:ascii="Arial" w:cs="Arial" w:eastAsia="Arial" w:hAnsi="Arial"/>
           <w:color w:val="000000"/>
@@ -931,7 +919,6 @@
         </w:pBdr>
         <w:shd w:fill="auto" w:val="clear"/>
         <w:spacing w:line="240" w:lineRule="auto"/>
-        <w:contextualSpacing w:val="0"/>
         <w:rPr>
           <w:rFonts w:ascii="Arial" w:cs="Arial" w:eastAsia="Arial" w:hAnsi="Arial"/>
           <w:color w:val="000000"/>
@@ -966,7 +953,6 @@
         </w:pBdr>
         <w:shd w:fill="auto" w:val="clear"/>
         <w:spacing w:line="240" w:lineRule="auto"/>
-        <w:contextualSpacing w:val="0"/>
         <w:rPr>
           <w:rFonts w:ascii="Arial" w:cs="Arial" w:eastAsia="Arial" w:hAnsi="Arial"/>
           <w:color w:val="000000"/>
@@ -1001,7 +987,6 @@
         </w:pBdr>
         <w:shd w:fill="auto" w:val="clear"/>
         <w:spacing w:line="240" w:lineRule="auto"/>
-        <w:contextualSpacing w:val="0"/>
         <w:rPr>
           <w:rFonts w:ascii="Arial" w:cs="Arial" w:eastAsia="Arial" w:hAnsi="Arial"/>
           <w:color w:val="000000"/>
@@ -1026,7 +1011,6 @@
         </w:pBdr>
         <w:shd w:fill="auto" w:val="clear"/>
         <w:spacing w:line="240" w:lineRule="auto"/>
-        <w:contextualSpacing w:val="0"/>
         <w:rPr>
           <w:rFonts w:ascii="Arial" w:cs="Arial" w:eastAsia="Arial" w:hAnsi="Arial"/>
           <w:color w:val="000000"/>
@@ -1093,7 +1077,6 @@
           <w:between w:space="0" w:sz="0" w:val="nil"/>
         </w:pBdr>
         <w:shd w:fill="auto" w:val="clear"/>
-        <w:contextualSpacing w:val="0"/>
         <w:rPr>
           <w:rFonts w:ascii="Arial" w:cs="Arial" w:eastAsia="Arial" w:hAnsi="Arial"/>
           <w:color w:val="000000"/>
@@ -1120,7 +1103,6 @@
           <w:between w:space="0" w:sz="0" w:val="nil"/>
         </w:pBdr>
         <w:shd w:fill="auto" w:val="clear"/>
-        <w:contextualSpacing w:val="0"/>
         <w:rPr>
           <w:rFonts w:ascii="Arial" w:cs="Arial" w:eastAsia="Arial" w:hAnsi="Arial"/>
           <w:color w:val="000000"/>
@@ -1888,7 +1870,6 @@
         </w:pBdr>
         <w:shd w:fill="auto" w:val="clear"/>
         <w:spacing w:line="240" w:lineRule="auto"/>
-        <w:contextualSpacing w:val="0"/>
         <w:rPr>
           <w:rFonts w:ascii="Arial" w:cs="Arial" w:eastAsia="Arial" w:hAnsi="Arial"/>
           <w:color w:val="000000"/>
@@ -1913,7 +1894,6 @@
         </w:pBdr>
         <w:shd w:fill="auto" w:val="clear"/>
         <w:spacing w:line="240" w:lineRule="auto"/>
-        <w:contextualSpacing w:val="0"/>
         <w:rPr>
           <w:rFonts w:ascii="Arial" w:cs="Arial" w:eastAsia="Arial" w:hAnsi="Arial"/>
           <w:color w:val="000000"/>
@@ -1948,7 +1928,6 @@
         </w:pBdr>
         <w:shd w:fill="auto" w:val="clear"/>
         <w:spacing w:line="240" w:lineRule="auto"/>
-        <w:contextualSpacing w:val="0"/>
         <w:rPr>
           <w:rFonts w:ascii="Arial" w:cs="Arial" w:eastAsia="Arial" w:hAnsi="Arial"/>
           <w:color w:val="000000"/>
@@ -2003,7 +1982,6 @@
         </w:pBdr>
         <w:shd w:fill="auto" w:val="clear"/>
         <w:spacing w:line="240" w:lineRule="auto"/>
-        <w:contextualSpacing w:val="0"/>
         <w:rPr>
           <w:rFonts w:ascii="Arial" w:cs="Arial" w:eastAsia="Arial" w:hAnsi="Arial"/>
           <w:color w:val="000000"/>
@@ -2061,7 +2039,6 @@
         </w:pBdr>
         <w:shd w:fill="auto" w:val="clear"/>
         <w:spacing w:line="240" w:lineRule="auto"/>
-        <w:contextualSpacing w:val="0"/>
         <w:rPr>
           <w:rFonts w:ascii="Arial" w:cs="Arial" w:eastAsia="Arial" w:hAnsi="Arial"/>
           <w:color w:val="000000"/>
@@ -2106,7 +2083,6 @@
         </w:pBdr>
         <w:shd w:fill="auto" w:val="clear"/>
         <w:spacing w:line="240" w:lineRule="auto"/>
-        <w:contextualSpacing w:val="0"/>
         <w:rPr>
           <w:rFonts w:ascii="Arial" w:cs="Arial" w:eastAsia="Arial" w:hAnsi="Arial"/>
           <w:color w:val="000000"/>
@@ -2131,7 +2107,6 @@
         </w:pBdr>
         <w:shd w:fill="auto" w:val="clear"/>
         <w:spacing w:line="240" w:lineRule="auto"/>
-        <w:contextualSpacing w:val="0"/>
         <w:rPr>
           <w:rFonts w:ascii="Arial" w:cs="Arial" w:eastAsia="Arial" w:hAnsi="Arial"/>
           <w:color w:val="000000"/>
@@ -2166,7 +2141,6 @@
         </w:pBdr>
         <w:shd w:fill="auto" w:val="clear"/>
         <w:spacing w:line="240" w:lineRule="auto"/>
-        <w:contextualSpacing w:val="0"/>
         <w:rPr>
           <w:rFonts w:ascii="Arial" w:cs="Arial" w:eastAsia="Arial" w:hAnsi="Arial"/>
           <w:color w:val="000000"/>
@@ -2231,7 +2205,6 @@
         </w:pBdr>
         <w:shd w:fill="auto" w:val="clear"/>
         <w:spacing w:line="240" w:lineRule="auto"/>
-        <w:contextualSpacing w:val="0"/>
         <w:rPr>
           <w:rFonts w:ascii="Arial" w:cs="Arial" w:eastAsia="Arial" w:hAnsi="Arial"/>
           <w:color w:val="000000"/>
@@ -2442,7 +2415,6 @@
         </w:pBdr>
         <w:shd w:fill="auto" w:val="clear"/>
         <w:spacing w:line="240" w:lineRule="auto"/>
-        <w:contextualSpacing w:val="0"/>
         <w:rPr>
           <w:rFonts w:ascii="Arial" w:cs="Arial" w:eastAsia="Arial" w:hAnsi="Arial"/>
           <w:color w:val="000000"/>
@@ -2467,7 +2439,6 @@
         </w:pBdr>
         <w:shd w:fill="auto" w:val="clear"/>
         <w:spacing w:line="240" w:lineRule="auto"/>
-        <w:contextualSpacing w:val="0"/>
         <w:rPr>
           <w:rFonts w:ascii="Arial" w:cs="Arial" w:eastAsia="Arial" w:hAnsi="Arial"/>
           <w:color w:val="000000"/>
@@ -2882,7 +2853,6 @@
         </w:pBdr>
         <w:shd w:fill="auto" w:val="clear"/>
         <w:spacing w:line="240" w:lineRule="auto"/>
-        <w:contextualSpacing w:val="0"/>
         <w:rPr>
           <w:rFonts w:ascii="Arial" w:cs="Arial" w:eastAsia="Arial" w:hAnsi="Arial"/>
           <w:color w:val="000000"/>
@@ -2907,7 +2877,6 @@
         </w:pBdr>
         <w:shd w:fill="auto" w:val="clear"/>
         <w:spacing w:line="240" w:lineRule="auto"/>
-        <w:contextualSpacing w:val="0"/>
         <w:rPr>
           <w:rFonts w:ascii="Arial" w:cs="Arial" w:eastAsia="Arial" w:hAnsi="Arial"/>
           <w:color w:val="000000"/>
@@ -2942,7 +2911,6 @@
         </w:pBdr>
         <w:shd w:fill="auto" w:val="clear"/>
         <w:spacing w:line="240" w:lineRule="auto"/>
-        <w:contextualSpacing w:val="0"/>
         <w:rPr>
           <w:rFonts w:ascii="Arial" w:cs="Arial" w:eastAsia="Arial" w:hAnsi="Arial"/>
           <w:color w:val="000000"/>
@@ -3003,7 +2971,6 @@
         </w:pBdr>
         <w:shd w:fill="auto" w:val="clear"/>
         <w:spacing w:line="240" w:lineRule="auto"/>
-        <w:contextualSpacing w:val="0"/>
         <w:rPr>
           <w:rFonts w:ascii="Courier New" w:cs="Courier New" w:eastAsia="Courier New" w:hAnsi="Courier New"/>
           <w:color w:val="7f6000"/>
@@ -3066,7 +3033,6 @@
         </w:pBdr>
         <w:shd w:fill="auto" w:val="clear"/>
         <w:spacing w:line="240" w:lineRule="auto"/>
-        <w:contextualSpacing w:val="0"/>
         <w:rPr>
           <w:rFonts w:ascii="Arial" w:cs="Arial" w:eastAsia="Arial" w:hAnsi="Arial"/>
           <w:color w:val="000000"/>
@@ -3124,7 +3090,6 @@
         </w:pBdr>
         <w:shd w:fill="auto" w:val="clear"/>
         <w:spacing w:line="240" w:lineRule="auto"/>
-        <w:contextualSpacing w:val="0"/>
         <w:rPr>
           <w:rFonts w:ascii="Courier New" w:cs="Courier New" w:eastAsia="Courier New" w:hAnsi="Courier New"/>
           <w:color w:val="0000ff"/>
@@ -3146,7 +3111,6 @@
     <w:p>
       <w:pPr>
         <w:spacing w:line="240" w:lineRule="auto"/>
-        <w:contextualSpacing w:val="0"/>
         <w:rPr/>
       </w:pPr>
       <w:r>
@@ -3168,7 +3132,6 @@
     <w:p>
       <w:pPr>
         <w:spacing w:line="240" w:lineRule="auto"/>
-        <w:contextualSpacing w:val="0"/>
         <w:rPr>
           <w:rFonts w:ascii="Courier New" w:cs="Courier New" w:eastAsia="Courier New" w:hAnsi="Courier New"/>
           <w:color w:val="0000ff"/>
@@ -3195,7 +3158,6 @@
     <w:p>
       <w:pPr>
         <w:spacing w:line="240" w:lineRule="auto"/>
-        <w:contextualSpacing w:val="0"/>
         <w:rPr>
           <w:rFonts w:ascii="Courier New" w:cs="Courier New" w:eastAsia="Courier New" w:hAnsi="Courier New"/>
           <w:color w:val="0000ff"/>
@@ -3220,7 +3182,6 @@
         </w:pBdr>
         <w:shd w:fill="auto" w:val="clear"/>
         <w:spacing w:line="240" w:lineRule="auto"/>
-        <w:contextualSpacing w:val="0"/>
         <w:rPr/>
       </w:pPr>
       <w:r>
@@ -3240,7 +3201,6 @@
         </w:pBdr>
         <w:shd w:fill="auto" w:val="clear"/>
         <w:spacing w:line="240" w:lineRule="auto"/>
-        <w:contextualSpacing w:val="0"/>
         <w:rPr>
           <w:rFonts w:ascii="Arial" w:cs="Arial" w:eastAsia="Arial" w:hAnsi="Arial"/>
           <w:color w:val="000000"/>
@@ -3275,7 +3235,6 @@
         </w:pBdr>
         <w:shd w:fill="auto" w:val="clear"/>
         <w:spacing w:line="240" w:lineRule="auto"/>
-        <w:contextualSpacing w:val="0"/>
         <w:rPr>
           <w:rFonts w:ascii="Arial" w:cs="Arial" w:eastAsia="Arial" w:hAnsi="Arial"/>
           <w:color w:val="000000"/>
@@ -3310,7 +3269,6 @@
         </w:pBdr>
         <w:shd w:fill="auto" w:val="clear"/>
         <w:spacing w:line="240" w:lineRule="auto"/>
-        <w:contextualSpacing w:val="0"/>
         <w:rPr>
           <w:rFonts w:ascii="Arial" w:cs="Arial" w:eastAsia="Arial" w:hAnsi="Arial"/>
           <w:color w:val="000000"/>
@@ -3335,7 +3293,6 @@
         </w:pBdr>
         <w:shd w:fill="auto" w:val="clear"/>
         <w:spacing w:line="240" w:lineRule="auto"/>
-        <w:contextualSpacing w:val="0"/>
         <w:rPr>
           <w:rFonts w:ascii="Arial" w:cs="Arial" w:eastAsia="Arial" w:hAnsi="Arial"/>
           <w:color w:val="000000"/>
@@ -3388,7 +3345,6 @@
           <w:between w:space="0" w:sz="0" w:val="nil"/>
         </w:pBdr>
         <w:shd w:fill="auto" w:val="clear"/>
-        <w:contextualSpacing w:val="0"/>
         <w:rPr>
           <w:rFonts w:ascii="Arial" w:cs="Arial" w:eastAsia="Arial" w:hAnsi="Arial"/>
           <w:color w:val="000000"/>
@@ -3413,7 +3369,6 @@
         </w:pBdr>
         <w:shd w:fill="auto" w:val="clear"/>
         <w:spacing w:line="240" w:lineRule="auto"/>
-        <w:contextualSpacing w:val="0"/>
         <w:rPr>
           <w:rFonts w:ascii="Arial" w:cs="Arial" w:eastAsia="Arial" w:hAnsi="Arial"/>
           <w:color w:val="000000"/>
@@ -3774,7 +3729,6 @@
         </w:pBdr>
         <w:shd w:fill="auto" w:val="clear"/>
         <w:spacing w:line="240" w:lineRule="auto"/>
-        <w:contextualSpacing w:val="0"/>
         <w:rPr>
           <w:rFonts w:ascii="Arial" w:cs="Arial" w:eastAsia="Arial" w:hAnsi="Arial"/>
           <w:color w:val="000000"/>
@@ -3825,7 +3779,6 @@
         <w:shd w:fill="auto" w:val="clear"/>
         <w:spacing w:after="0" w:before="0" w:line="240" w:lineRule="auto"/>
         <w:ind w:left="0" w:right="0" w:firstLine="0"/>
-        <w:contextualSpacing w:val="0"/>
         <w:jc w:val="left"/>
         <w:rPr>
           <w:rFonts w:ascii="Arial" w:cs="Arial" w:eastAsia="Arial" w:hAnsi="Arial"/>
